--- a/CCL/exp01/RebeccaDias_18_BECMPNA.docx
+++ b/CCL/exp01/RebeccaDias_18_BECMPNA.docx
@@ -15,7 +15,9 @@
         </w:rPr>
       </w:pPr>
       <w:bookmarkStart w:id="0" w:name="_6g3e1yv8o4m5" w:colFirst="0" w:colLast="0"/>
+      <w:bookmarkStart w:id="1" w:name="_GoBack"/>
       <w:bookmarkEnd w:id="0"/>
+      <w:bookmarkEnd w:id="1"/>
       <w:r>
         <w:rPr>
           <w:rFonts w:ascii="Times New Roman" w:hAnsi="Times New Roman" w:cs="Times New Roman"/>
@@ -24,15 +26,6 @@
           <w:szCs w:val="24"/>
         </w:rPr>
         <w:t>EXPERIMENT 01</w:t>
-      </w:r>
-      <w:r>
-        <w:rPr>
-          <w:rFonts w:ascii="Times New Roman" w:eastAsia="Times New Roman" w:hAnsi="Times New Roman" w:cs="Times New Roman"/>
-          <w:b/>
-          <w:sz w:val="28"/>
-          <w:szCs w:val="28"/>
-        </w:rPr>
-        <w:t>: Study of NIST model of Cloud Computing</w:t>
       </w:r>
     </w:p>
     <w:p>
@@ -148,8 +141,8 @@
           <w:szCs w:val="24"/>
         </w:rPr>
       </w:pPr>
-      <w:bookmarkStart w:id="1" w:name="_plqmef1rwwx4" w:colFirst="0" w:colLast="0"/>
-      <w:bookmarkEnd w:id="1"/>
+      <w:bookmarkStart w:id="2" w:name="_plqmef1rwwx4" w:colFirst="0" w:colLast="0"/>
+      <w:bookmarkEnd w:id="2"/>
       <w:r>
         <w:rPr>
           <w:rFonts w:ascii="Times New Roman" w:hAnsi="Times New Roman" w:cs="Times New Roman"/>
@@ -180,8 +173,8 @@
           <w:u w:val="single"/>
         </w:rPr>
       </w:pPr>
-      <w:bookmarkStart w:id="2" w:name="_id3v6ltteoes" w:colFirst="0" w:colLast="0"/>
-      <w:bookmarkEnd w:id="2"/>
+      <w:bookmarkStart w:id="3" w:name="_id3v6ltteoes" w:colFirst="0" w:colLast="0"/>
+      <w:bookmarkEnd w:id="3"/>
       <w:r>
         <w:rPr>
           <w:rFonts w:ascii="Times New Roman" w:hAnsi="Times New Roman" w:cs="Times New Roman"/>
@@ -360,8 +353,8 @@
           <w:u w:val="single"/>
         </w:rPr>
       </w:pPr>
-      <w:bookmarkStart w:id="3" w:name="_bl5pqprpmvyj" w:colFirst="0" w:colLast="0"/>
-      <w:bookmarkEnd w:id="3"/>
+      <w:bookmarkStart w:id="4" w:name="_bl5pqprpmvyj" w:colFirst="0" w:colLast="0"/>
+      <w:bookmarkEnd w:id="4"/>
       <w:r>
         <w:rPr>
           <w:rFonts w:ascii="Times New Roman" w:hAnsi="Times New Roman" w:cs="Times New Roman"/>
@@ -1157,8 +1150,8 @@
           <w:u w:val="single"/>
         </w:rPr>
       </w:pPr>
-      <w:bookmarkStart w:id="4" w:name="_axhmsa780w4m" w:colFirst="0" w:colLast="0"/>
-      <w:bookmarkEnd w:id="4"/>
+      <w:bookmarkStart w:id="5" w:name="_axhmsa780w4m" w:colFirst="0" w:colLast="0"/>
+      <w:bookmarkEnd w:id="5"/>
       <w:r>
         <w:rPr>
           <w:rFonts w:ascii="Times New Roman" w:hAnsi="Times New Roman" w:cs="Times New Roman"/>
@@ -1749,8 +1742,8 @@
           <w:u w:val="single"/>
         </w:rPr>
       </w:pPr>
-      <w:bookmarkStart w:id="5" w:name="_tupt19b2xup2" w:colFirst="0" w:colLast="0"/>
-      <w:bookmarkEnd w:id="5"/>
+      <w:bookmarkStart w:id="6" w:name="_tupt19b2xup2" w:colFirst="0" w:colLast="0"/>
+      <w:bookmarkEnd w:id="6"/>
     </w:p>
     <w:p>
       <w:pPr>
@@ -2211,8 +2204,6 @@
           <w:szCs w:val="26"/>
         </w:rPr>
       </w:pPr>
-      <w:bookmarkStart w:id="6" w:name="_GoBack"/>
-      <w:bookmarkEnd w:id="6"/>
     </w:p>
     <w:p>
       <w:pPr>
